--- a/.gitbook/assets/Lab 1 Rubric.docx
+++ b/.gitbook/assets/Lab 1 Rubric.docx
@@ -42,7 +42,7 @@
       <w:pPr>
         <w:jc w:val="center"/>
         <w:rPr>
-          <w:rFonts w:ascii="Times New Roman" w:hAnsi="Times New Roman" w:cs="Times New Roman" w:hint="eastAsia"/>
+          <w:rFonts w:ascii="Times New Roman" w:hAnsi="Times New Roman" w:cs="Times New Roman"/>
           <w:sz w:val="44"/>
           <w:szCs w:val="48"/>
         </w:rPr>
@@ -170,12 +170,53 @@
           <w:p>
             <w:pPr>
               <w:rPr>
+                <w:rFonts w:ascii="Times New Roman" w:hAnsi="Times New Roman" w:cs="Times New Roman"/>
+                <w:b/>
+                <w:bCs/>
+                <w:sz w:val="36"/>
+                <w:szCs w:val="40"/>
+              </w:rPr>
+            </w:pPr>
+            <w:r>
+              <w:rPr>
                 <w:rFonts w:ascii="Times New Roman" w:hAnsi="Times New Roman" w:cs="Times New Roman" w:hint="eastAsia"/>
                 <w:b/>
                 <w:bCs/>
                 <w:sz w:val="36"/>
                 <w:szCs w:val="40"/>
               </w:rPr>
+              <w:t>S</w:t>
+            </w:r>
+            <w:r>
+              <w:rPr>
+                <w:rFonts w:ascii="Times New Roman" w:hAnsi="Times New Roman" w:cs="Times New Roman"/>
+                <w:b/>
+                <w:bCs/>
+                <w:sz w:val="36"/>
+                <w:szCs w:val="40"/>
+              </w:rPr>
+              <w:t>ection</w:t>
+            </w:r>
+          </w:p>
+        </w:tc>
+        <w:tc>
+          <w:tcPr>
+            <w:tcW w:w="1385" w:type="dxa"/>
+            <w:gridSpan w:val="2"/>
+            <w:tcBorders>
+              <w:top w:val="single" w:sz="4" w:space="0" w:color="auto"/>
+              <w:bottom w:val="double" w:sz="4" w:space="0" w:color="auto"/>
+            </w:tcBorders>
+          </w:tcPr>
+          <w:p>
+            <w:pPr>
+              <w:rPr>
+                <w:rFonts w:ascii="Times New Roman" w:hAnsi="Times New Roman" w:cs="Times New Roman"/>
+                <w:b/>
+                <w:bCs/>
+                <w:sz w:val="36"/>
+                <w:szCs w:val="40"/>
+              </w:rPr>
             </w:pPr>
             <w:r>
               <w:rPr>
@@ -185,7 +226,7 @@
                 <w:sz w:val="36"/>
                 <w:szCs w:val="40"/>
               </w:rPr>
-              <w:t>S</w:t>
+              <w:t>P</w:t>
             </w:r>
             <w:r>
               <w:rPr>
@@ -195,21 +236,30 @@
                 <w:sz w:val="36"/>
                 <w:szCs w:val="40"/>
               </w:rPr>
-              <w:t>ection</w:t>
-            </w:r>
-          </w:p>
-        </w:tc>
-        <w:tc>
-          <w:tcPr>
-            <w:tcW w:w="1385" w:type="dxa"/>
-            <w:gridSpan w:val="2"/>
+              <w:t>oints</w:t>
+            </w:r>
+          </w:p>
+        </w:tc>
+        <w:tc>
+          <w:tcPr>
+            <w:tcW w:w="5335" w:type="dxa"/>
             <w:tcBorders>
               <w:top w:val="single" w:sz="4" w:space="0" w:color="auto"/>
               <w:bottom w:val="double" w:sz="4" w:space="0" w:color="auto"/>
-            </w:tcBorders>
-          </w:tcPr>
-          <w:p>
-            <w:pPr>
+              <w:right w:val="single" w:sz="4" w:space="0" w:color="auto"/>
+            </w:tcBorders>
+          </w:tcPr>
+          <w:p>
+            <w:pPr>
+              <w:rPr>
+                <w:rFonts w:ascii="Times New Roman" w:hAnsi="Times New Roman" w:cs="Times New Roman"/>
+                <w:b/>
+                <w:bCs/>
+                <w:sz w:val="36"/>
+                <w:szCs w:val="40"/>
+              </w:rPr>
+            </w:pPr>
+            <w:r>
               <w:rPr>
                 <w:rFonts w:ascii="Times New Roman" w:hAnsi="Times New Roman" w:cs="Times New Roman" w:hint="eastAsia"/>
                 <w:b/>
@@ -217,6 +267,782 @@
                 <w:sz w:val="36"/>
                 <w:szCs w:val="40"/>
               </w:rPr>
+              <w:t>C</w:t>
+            </w:r>
+            <w:r>
+              <w:rPr>
+                <w:rFonts w:ascii="Times New Roman" w:hAnsi="Times New Roman" w:cs="Times New Roman"/>
+                <w:b/>
+                <w:bCs/>
+                <w:sz w:val="36"/>
+                <w:szCs w:val="40"/>
+              </w:rPr>
+              <w:t>omments</w:t>
+            </w:r>
+          </w:p>
+        </w:tc>
+      </w:tr>
+      <w:tr>
+        <w:tc>
+          <w:tcPr>
+            <w:tcW w:w="2296" w:type="dxa"/>
+            <w:tcBorders>
+              <w:top w:val="double" w:sz="4" w:space="0" w:color="auto"/>
+              <w:left w:val="single" w:sz="4" w:space="0" w:color="auto"/>
+            </w:tcBorders>
+            <w:vAlign w:val="center"/>
+          </w:tcPr>
+          <w:p>
+            <w:pPr>
+              <w:rPr>
+                <w:rFonts w:ascii="Times New Roman" w:hAnsi="Times New Roman" w:cs="Times New Roman"/>
+                <w:sz w:val="36"/>
+                <w:szCs w:val="40"/>
+              </w:rPr>
+            </w:pPr>
+            <w:r>
+              <w:rPr>
+                <w:rFonts w:ascii="Times New Roman" w:hAnsi="Times New Roman" w:cs="Times New Roman" w:hint="eastAsia"/>
+                <w:sz w:val="36"/>
+                <w:szCs w:val="40"/>
+              </w:rPr>
+              <w:t>I</w:t>
+            </w:r>
+            <w:r>
+              <w:rPr>
+                <w:rFonts w:ascii="Times New Roman" w:hAnsi="Times New Roman" w:cs="Times New Roman"/>
+                <w:sz w:val="36"/>
+                <w:szCs w:val="40"/>
+              </w:rPr>
+              <w:t>ntroduction</w:t>
+            </w:r>
+          </w:p>
+        </w:tc>
+        <w:tc>
+          <w:tcPr>
+            <w:tcW w:w="676" w:type="dxa"/>
+            <w:tcBorders>
+              <w:top w:val="double" w:sz="4" w:space="0" w:color="auto"/>
+              <w:right w:val="nil"/>
+            </w:tcBorders>
+            <w:vAlign w:val="center"/>
+          </w:tcPr>
+          <w:p>
+            <w:pPr>
+              <w:rPr>
+                <w:rFonts w:ascii="Times New Roman" w:hAnsi="Times New Roman" w:cs="Times New Roman"/>
+                <w:sz w:val="36"/>
+                <w:szCs w:val="40"/>
+              </w:rPr>
+            </w:pPr>
+          </w:p>
+        </w:tc>
+        <w:tc>
+          <w:tcPr>
+            <w:tcW w:w="709" w:type="dxa"/>
+            <w:tcBorders>
+              <w:top w:val="double" w:sz="4" w:space="0" w:color="auto"/>
+              <w:left w:val="nil"/>
+            </w:tcBorders>
+            <w:vAlign w:val="center"/>
+          </w:tcPr>
+          <w:p>
+            <w:pPr>
+              <w:rPr>
+                <w:rFonts w:ascii="Times New Roman" w:hAnsi="Times New Roman" w:cs="Times New Roman"/>
+                <w:sz w:val="36"/>
+                <w:szCs w:val="40"/>
+              </w:rPr>
+            </w:pPr>
+            <w:r>
+              <w:rPr>
+                <w:rFonts w:ascii="Times New Roman" w:hAnsi="Times New Roman" w:cs="Times New Roman" w:hint="eastAsia"/>
+                <w:sz w:val="36"/>
+                <w:szCs w:val="40"/>
+              </w:rPr>
+              <w:t>/</w:t>
+            </w:r>
+            <w:r>
+              <w:rPr>
+                <w:rFonts w:ascii="Times New Roman" w:hAnsi="Times New Roman" w:cs="Times New Roman"/>
+                <w:sz w:val="36"/>
+                <w:szCs w:val="40"/>
+              </w:rPr>
+              <w:t>5</w:t>
+            </w:r>
+          </w:p>
+        </w:tc>
+        <w:tc>
+          <w:tcPr>
+            <w:tcW w:w="5335" w:type="dxa"/>
+            <w:tcBorders>
+              <w:top w:val="double" w:sz="4" w:space="0" w:color="auto"/>
+              <w:right w:val="single" w:sz="4" w:space="0" w:color="auto"/>
+            </w:tcBorders>
+          </w:tcPr>
+          <w:p>
+            <w:pPr>
+              <w:rPr>
+                <w:rFonts w:ascii="Times New Roman" w:hAnsi="Times New Roman" w:cs="Times New Roman"/>
+                <w:sz w:val="36"/>
+                <w:szCs w:val="40"/>
+              </w:rPr>
+            </w:pPr>
+          </w:p>
+          <w:p>
+            <w:pPr>
+              <w:rPr>
+                <w:rFonts w:ascii="Times New Roman" w:hAnsi="Times New Roman" w:cs="Times New Roman"/>
+                <w:sz w:val="36"/>
+                <w:szCs w:val="40"/>
+              </w:rPr>
+            </w:pPr>
+          </w:p>
+          <w:p>
+            <w:pPr>
+              <w:rPr>
+                <w:rFonts w:ascii="Times New Roman" w:hAnsi="Times New Roman" w:cs="Times New Roman"/>
+                <w:sz w:val="36"/>
+                <w:szCs w:val="40"/>
+              </w:rPr>
+            </w:pPr>
+          </w:p>
+        </w:tc>
+      </w:tr>
+      <w:tr>
+        <w:tc>
+          <w:tcPr>
+            <w:tcW w:w="2296" w:type="dxa"/>
+            <w:tcBorders>
+              <w:left w:val="single" w:sz="4" w:space="0" w:color="auto"/>
+            </w:tcBorders>
+            <w:vAlign w:val="center"/>
+          </w:tcPr>
+          <w:p>
+            <w:pPr>
+              <w:rPr>
+                <w:rFonts w:ascii="Times New Roman" w:hAnsi="Times New Roman" w:cs="Times New Roman"/>
+                <w:sz w:val="36"/>
+                <w:szCs w:val="40"/>
+              </w:rPr>
+            </w:pPr>
+            <w:r>
+              <w:rPr>
+                <w:rFonts w:ascii="Times New Roman" w:hAnsi="Times New Roman" w:cs="Times New Roman" w:hint="eastAsia"/>
+                <w:sz w:val="36"/>
+                <w:szCs w:val="40"/>
+              </w:rPr>
+              <w:t>I</w:t>
+            </w:r>
+            <w:r>
+              <w:rPr>
+                <w:rFonts w:ascii="Times New Roman" w:hAnsi="Times New Roman" w:cs="Times New Roman"/>
+                <w:sz w:val="36"/>
+                <w:szCs w:val="40"/>
+              </w:rPr>
+              <w:t>ntegration</w:t>
+            </w:r>
+          </w:p>
+        </w:tc>
+        <w:tc>
+          <w:tcPr>
+            <w:tcW w:w="676" w:type="dxa"/>
+            <w:tcBorders>
+              <w:right w:val="nil"/>
+            </w:tcBorders>
+            <w:vAlign w:val="center"/>
+          </w:tcPr>
+          <w:p>
+            <w:pPr>
+              <w:rPr>
+                <w:rFonts w:ascii="Times New Roman" w:hAnsi="Times New Roman" w:cs="Times New Roman"/>
+                <w:sz w:val="36"/>
+                <w:szCs w:val="40"/>
+              </w:rPr>
+            </w:pPr>
+          </w:p>
+        </w:tc>
+        <w:tc>
+          <w:tcPr>
+            <w:tcW w:w="709" w:type="dxa"/>
+            <w:tcBorders>
+              <w:left w:val="nil"/>
+            </w:tcBorders>
+            <w:vAlign w:val="center"/>
+          </w:tcPr>
+          <w:p>
+            <w:pPr>
+              <w:rPr>
+                <w:rFonts w:ascii="Times New Roman" w:hAnsi="Times New Roman" w:cs="Times New Roman"/>
+                <w:sz w:val="36"/>
+                <w:szCs w:val="40"/>
+              </w:rPr>
+            </w:pPr>
+            <w:r>
+              <w:rPr>
+                <w:rFonts w:ascii="Times New Roman" w:hAnsi="Times New Roman" w:cs="Times New Roman" w:hint="eastAsia"/>
+                <w:sz w:val="36"/>
+                <w:szCs w:val="40"/>
+              </w:rPr>
+              <w:t>/</w:t>
+            </w:r>
+            <w:r>
+              <w:rPr>
+                <w:rFonts w:ascii="Times New Roman" w:hAnsi="Times New Roman" w:cs="Times New Roman"/>
+                <w:sz w:val="36"/>
+                <w:szCs w:val="40"/>
+              </w:rPr>
+              <w:t>20</w:t>
+            </w:r>
+          </w:p>
+        </w:tc>
+        <w:tc>
+          <w:tcPr>
+            <w:tcW w:w="5335" w:type="dxa"/>
+            <w:tcBorders>
+              <w:right w:val="single" w:sz="4" w:space="0" w:color="auto"/>
+            </w:tcBorders>
+          </w:tcPr>
+          <w:p>
+            <w:pPr>
+              <w:rPr>
+                <w:rFonts w:ascii="Times New Roman" w:hAnsi="Times New Roman" w:cs="Times New Roman"/>
+                <w:sz w:val="36"/>
+                <w:szCs w:val="40"/>
+              </w:rPr>
+            </w:pPr>
+          </w:p>
+          <w:p>
+            <w:pPr>
+              <w:rPr>
+                <w:rFonts w:ascii="Times New Roman" w:hAnsi="Times New Roman" w:cs="Times New Roman"/>
+                <w:sz w:val="36"/>
+                <w:szCs w:val="40"/>
+              </w:rPr>
+            </w:pPr>
+          </w:p>
+          <w:p>
+            <w:pPr>
+              <w:rPr>
+                <w:rFonts w:ascii="Times New Roman" w:hAnsi="Times New Roman" w:cs="Times New Roman"/>
+                <w:sz w:val="36"/>
+                <w:szCs w:val="40"/>
+              </w:rPr>
+            </w:pPr>
+          </w:p>
+        </w:tc>
+      </w:tr>
+      <w:tr>
+        <w:tc>
+          <w:tcPr>
+            <w:tcW w:w="2296" w:type="dxa"/>
+            <w:tcBorders>
+              <w:left w:val="single" w:sz="4" w:space="0" w:color="auto"/>
+            </w:tcBorders>
+            <w:vAlign w:val="center"/>
+          </w:tcPr>
+          <w:p>
+            <w:pPr>
+              <w:rPr>
+                <w:rFonts w:ascii="Times New Roman" w:hAnsi="Times New Roman" w:cs="Times New Roman"/>
+                <w:sz w:val="36"/>
+                <w:szCs w:val="40"/>
+              </w:rPr>
+            </w:pPr>
+            <w:r>
+              <w:rPr>
+                <w:rFonts w:ascii="Times New Roman" w:hAnsi="Times New Roman" w:cs="Times New Roman" w:hint="eastAsia"/>
+                <w:sz w:val="36"/>
+                <w:szCs w:val="40"/>
+              </w:rPr>
+              <w:t>M</w:t>
+            </w:r>
+            <w:r>
+              <w:rPr>
+                <w:rFonts w:ascii="Times New Roman" w:hAnsi="Times New Roman" w:cs="Times New Roman"/>
+                <w:sz w:val="36"/>
+                <w:szCs w:val="40"/>
+              </w:rPr>
+              <w:t>odelling</w:t>
+            </w:r>
+          </w:p>
+        </w:tc>
+        <w:tc>
+          <w:tcPr>
+            <w:tcW w:w="676" w:type="dxa"/>
+            <w:tcBorders>
+              <w:right w:val="nil"/>
+            </w:tcBorders>
+            <w:vAlign w:val="center"/>
+          </w:tcPr>
+          <w:p>
+            <w:pPr>
+              <w:rPr>
+                <w:rFonts w:ascii="Times New Roman" w:hAnsi="Times New Roman" w:cs="Times New Roman"/>
+                <w:sz w:val="36"/>
+                <w:szCs w:val="40"/>
+              </w:rPr>
+            </w:pPr>
+          </w:p>
+        </w:tc>
+        <w:tc>
+          <w:tcPr>
+            <w:tcW w:w="709" w:type="dxa"/>
+            <w:tcBorders>
+              <w:left w:val="nil"/>
+            </w:tcBorders>
+            <w:vAlign w:val="center"/>
+          </w:tcPr>
+          <w:p>
+            <w:pPr>
+              <w:rPr>
+                <w:rFonts w:ascii="Times New Roman" w:hAnsi="Times New Roman" w:cs="Times New Roman"/>
+                <w:sz w:val="36"/>
+                <w:szCs w:val="40"/>
+              </w:rPr>
+            </w:pPr>
+            <w:r>
+              <w:rPr>
+                <w:rFonts w:ascii="Times New Roman" w:hAnsi="Times New Roman" w:cs="Times New Roman" w:hint="eastAsia"/>
+                <w:sz w:val="36"/>
+                <w:szCs w:val="40"/>
+              </w:rPr>
+              <w:t>/</w:t>
+            </w:r>
+            <w:r>
+              <w:rPr>
+                <w:rFonts w:ascii="Times New Roman" w:hAnsi="Times New Roman" w:cs="Times New Roman"/>
+                <w:sz w:val="36"/>
+                <w:szCs w:val="40"/>
+              </w:rPr>
+              <w:t>30</w:t>
+            </w:r>
+          </w:p>
+        </w:tc>
+        <w:tc>
+          <w:tcPr>
+            <w:tcW w:w="5335" w:type="dxa"/>
+            <w:tcBorders>
+              <w:right w:val="single" w:sz="4" w:space="0" w:color="auto"/>
+            </w:tcBorders>
+          </w:tcPr>
+          <w:p>
+            <w:pPr>
+              <w:rPr>
+                <w:rFonts w:ascii="Times New Roman" w:hAnsi="Times New Roman" w:cs="Times New Roman"/>
+                <w:sz w:val="36"/>
+                <w:szCs w:val="40"/>
+              </w:rPr>
+            </w:pPr>
+          </w:p>
+          <w:p>
+            <w:pPr>
+              <w:rPr>
+                <w:rFonts w:ascii="Times New Roman" w:hAnsi="Times New Roman" w:cs="Times New Roman"/>
+                <w:sz w:val="36"/>
+                <w:szCs w:val="40"/>
+              </w:rPr>
+            </w:pPr>
+          </w:p>
+          <w:p>
+            <w:pPr>
+              <w:rPr>
+                <w:rFonts w:ascii="Times New Roman" w:hAnsi="Times New Roman" w:cs="Times New Roman"/>
+                <w:sz w:val="36"/>
+                <w:szCs w:val="40"/>
+              </w:rPr>
+            </w:pPr>
+          </w:p>
+        </w:tc>
+      </w:tr>
+      <w:tr>
+        <w:tc>
+          <w:tcPr>
+            <w:tcW w:w="2296" w:type="dxa"/>
+            <w:tcBorders>
+              <w:left w:val="single" w:sz="4" w:space="0" w:color="auto"/>
+            </w:tcBorders>
+            <w:vAlign w:val="center"/>
+          </w:tcPr>
+          <w:p>
+            <w:pPr>
+              <w:rPr>
+                <w:rFonts w:ascii="Times New Roman" w:hAnsi="Times New Roman" w:cs="Times New Roman"/>
+                <w:sz w:val="36"/>
+                <w:szCs w:val="40"/>
+              </w:rPr>
+            </w:pPr>
+            <w:r>
+              <w:rPr>
+                <w:rFonts w:ascii="Times New Roman" w:hAnsi="Times New Roman" w:cs="Times New Roman" w:hint="eastAsia"/>
+                <w:sz w:val="36"/>
+                <w:szCs w:val="40"/>
+              </w:rPr>
+              <w:t>P</w:t>
+            </w:r>
+            <w:r>
+              <w:rPr>
+                <w:rFonts w:ascii="Times New Roman" w:hAnsi="Times New Roman" w:cs="Times New Roman"/>
+                <w:sz w:val="36"/>
+                <w:szCs w:val="40"/>
+              </w:rPr>
+              <w:t>osition Control</w:t>
+            </w:r>
+          </w:p>
+        </w:tc>
+        <w:tc>
+          <w:tcPr>
+            <w:tcW w:w="676" w:type="dxa"/>
+            <w:tcBorders>
+              <w:right w:val="nil"/>
+            </w:tcBorders>
+            <w:vAlign w:val="center"/>
+          </w:tcPr>
+          <w:p>
+            <w:pPr>
+              <w:rPr>
+                <w:rFonts w:ascii="Times New Roman" w:hAnsi="Times New Roman" w:cs="Times New Roman"/>
+                <w:sz w:val="36"/>
+                <w:szCs w:val="40"/>
+              </w:rPr>
+            </w:pPr>
+          </w:p>
+        </w:tc>
+        <w:tc>
+          <w:tcPr>
+            <w:tcW w:w="709" w:type="dxa"/>
+            <w:tcBorders>
+              <w:left w:val="nil"/>
+            </w:tcBorders>
+            <w:vAlign w:val="center"/>
+          </w:tcPr>
+          <w:p>
+            <w:pPr>
+              <w:rPr>
+                <w:rFonts w:ascii="Times New Roman" w:hAnsi="Times New Roman" w:cs="Times New Roman"/>
+                <w:sz w:val="36"/>
+                <w:szCs w:val="40"/>
+              </w:rPr>
+            </w:pPr>
+            <w:r>
+              <w:rPr>
+                <w:rFonts w:ascii="Times New Roman" w:hAnsi="Times New Roman" w:cs="Times New Roman" w:hint="eastAsia"/>
+                <w:sz w:val="36"/>
+                <w:szCs w:val="40"/>
+              </w:rPr>
+              <w:t>/</w:t>
+            </w:r>
+            <w:r>
+              <w:rPr>
+                <w:rFonts w:ascii="Times New Roman" w:hAnsi="Times New Roman" w:cs="Times New Roman"/>
+                <w:sz w:val="36"/>
+                <w:szCs w:val="40"/>
+              </w:rPr>
+              <w:t>35</w:t>
+            </w:r>
+          </w:p>
+        </w:tc>
+        <w:tc>
+          <w:tcPr>
+            <w:tcW w:w="5335" w:type="dxa"/>
+            <w:tcBorders>
+              <w:right w:val="single" w:sz="4" w:space="0" w:color="auto"/>
+            </w:tcBorders>
+          </w:tcPr>
+          <w:p>
+            <w:pPr>
+              <w:rPr>
+                <w:rFonts w:ascii="Times New Roman" w:hAnsi="Times New Roman" w:cs="Times New Roman"/>
+                <w:sz w:val="36"/>
+                <w:szCs w:val="40"/>
+              </w:rPr>
+            </w:pPr>
+          </w:p>
+          <w:p>
+            <w:pPr>
+              <w:rPr>
+                <w:rFonts w:ascii="Times New Roman" w:hAnsi="Times New Roman" w:cs="Times New Roman"/>
+                <w:sz w:val="36"/>
+                <w:szCs w:val="40"/>
+              </w:rPr>
+            </w:pPr>
+          </w:p>
+          <w:p>
+            <w:pPr>
+              <w:rPr>
+                <w:rFonts w:ascii="Times New Roman" w:hAnsi="Times New Roman" w:cs="Times New Roman"/>
+                <w:sz w:val="36"/>
+                <w:szCs w:val="40"/>
+              </w:rPr>
+            </w:pPr>
+          </w:p>
+        </w:tc>
+      </w:tr>
+      <w:tr>
+        <w:tc>
+          <w:tcPr>
+            <w:tcW w:w="2296" w:type="dxa"/>
+            <w:tcBorders>
+              <w:left w:val="single" w:sz="4" w:space="0" w:color="auto"/>
+            </w:tcBorders>
+            <w:vAlign w:val="center"/>
+          </w:tcPr>
+          <w:p>
+            <w:pPr>
+              <w:rPr>
+                <w:rFonts w:ascii="Times New Roman" w:hAnsi="Times New Roman" w:cs="Times New Roman"/>
+                <w:sz w:val="36"/>
+                <w:szCs w:val="40"/>
+              </w:rPr>
+            </w:pPr>
+            <w:r>
+              <w:rPr>
+                <w:rFonts w:ascii="Times New Roman" w:hAnsi="Times New Roman" w:cs="Times New Roman" w:hint="eastAsia"/>
+                <w:sz w:val="36"/>
+                <w:szCs w:val="40"/>
+              </w:rPr>
+              <w:t>C</w:t>
+            </w:r>
+            <w:r>
+              <w:rPr>
+                <w:rFonts w:ascii="Times New Roman" w:hAnsi="Times New Roman" w:cs="Times New Roman"/>
+                <w:sz w:val="36"/>
+                <w:szCs w:val="40"/>
+              </w:rPr>
+              <w:t>onclusion</w:t>
+            </w:r>
+          </w:p>
+        </w:tc>
+        <w:tc>
+          <w:tcPr>
+            <w:tcW w:w="676" w:type="dxa"/>
+            <w:tcBorders>
+              <w:right w:val="nil"/>
+            </w:tcBorders>
+            <w:vAlign w:val="center"/>
+          </w:tcPr>
+          <w:p>
+            <w:pPr>
+              <w:rPr>
+                <w:rFonts w:ascii="Times New Roman" w:hAnsi="Times New Roman" w:cs="Times New Roman"/>
+                <w:sz w:val="36"/>
+                <w:szCs w:val="40"/>
+              </w:rPr>
+            </w:pPr>
+          </w:p>
+        </w:tc>
+        <w:tc>
+          <w:tcPr>
+            <w:tcW w:w="709" w:type="dxa"/>
+            <w:tcBorders>
+              <w:left w:val="nil"/>
+            </w:tcBorders>
+            <w:vAlign w:val="center"/>
+          </w:tcPr>
+          <w:p>
+            <w:pPr>
+              <w:rPr>
+                <w:rFonts w:ascii="Times New Roman" w:hAnsi="Times New Roman" w:cs="Times New Roman"/>
+                <w:sz w:val="36"/>
+                <w:szCs w:val="40"/>
+              </w:rPr>
+            </w:pPr>
+            <w:r>
+              <w:rPr>
+                <w:rFonts w:ascii="Times New Roman" w:hAnsi="Times New Roman" w:cs="Times New Roman" w:hint="eastAsia"/>
+                <w:sz w:val="36"/>
+                <w:szCs w:val="40"/>
+              </w:rPr>
+              <w:t>/</w:t>
+            </w:r>
+            <w:r>
+              <w:rPr>
+                <w:rFonts w:ascii="Times New Roman" w:hAnsi="Times New Roman" w:cs="Times New Roman"/>
+                <w:sz w:val="36"/>
+                <w:szCs w:val="40"/>
+              </w:rPr>
+              <w:t>5</w:t>
+            </w:r>
+          </w:p>
+        </w:tc>
+        <w:tc>
+          <w:tcPr>
+            <w:tcW w:w="5335" w:type="dxa"/>
+            <w:tcBorders>
+              <w:right w:val="single" w:sz="4" w:space="0" w:color="auto"/>
+            </w:tcBorders>
+          </w:tcPr>
+          <w:p>
+            <w:pPr>
+              <w:rPr>
+                <w:rFonts w:ascii="Times New Roman" w:hAnsi="Times New Roman" w:cs="Times New Roman"/>
+                <w:sz w:val="36"/>
+                <w:szCs w:val="40"/>
+              </w:rPr>
+            </w:pPr>
+          </w:p>
+          <w:p>
+            <w:pPr>
+              <w:rPr>
+                <w:rFonts w:ascii="Times New Roman" w:hAnsi="Times New Roman" w:cs="Times New Roman"/>
+                <w:sz w:val="36"/>
+                <w:szCs w:val="40"/>
+              </w:rPr>
+            </w:pPr>
+          </w:p>
+          <w:p>
+            <w:pPr>
+              <w:rPr>
+                <w:rFonts w:ascii="Times New Roman" w:hAnsi="Times New Roman" w:cs="Times New Roman"/>
+                <w:sz w:val="36"/>
+                <w:szCs w:val="40"/>
+              </w:rPr>
+            </w:pPr>
+          </w:p>
+        </w:tc>
+      </w:tr>
+      <w:tr>
+        <w:tc>
+          <w:tcPr>
+            <w:tcW w:w="2296" w:type="dxa"/>
+            <w:tcBorders>
+              <w:left w:val="single" w:sz="4" w:space="0" w:color="auto"/>
+            </w:tcBorders>
+            <w:vAlign w:val="center"/>
+          </w:tcPr>
+          <w:p>
+            <w:pPr>
+              <w:rPr>
+                <w:rFonts w:ascii="Times New Roman" w:hAnsi="Times New Roman" w:cs="Times New Roman"/>
+                <w:sz w:val="36"/>
+                <w:szCs w:val="40"/>
+              </w:rPr>
+            </w:pPr>
+            <w:r>
+              <w:rPr>
+                <w:rFonts w:ascii="Times New Roman" w:hAnsi="Times New Roman" w:cs="Times New Roman" w:hint="eastAsia"/>
+                <w:sz w:val="36"/>
+                <w:szCs w:val="40"/>
+              </w:rPr>
+              <w:t>F</w:t>
+            </w:r>
+            <w:r>
+              <w:rPr>
+                <w:rFonts w:ascii="Times New Roman" w:hAnsi="Times New Roman" w:cs="Times New Roman"/>
+                <w:sz w:val="36"/>
+                <w:szCs w:val="40"/>
+              </w:rPr>
+              <w:t>ormat</w:t>
+            </w:r>
+          </w:p>
+        </w:tc>
+        <w:tc>
+          <w:tcPr>
+            <w:tcW w:w="676" w:type="dxa"/>
+            <w:tcBorders>
+              <w:right w:val="nil"/>
+            </w:tcBorders>
+            <w:vAlign w:val="center"/>
+          </w:tcPr>
+          <w:p>
+            <w:pPr>
+              <w:rPr>
+                <w:rFonts w:ascii="Times New Roman" w:hAnsi="Times New Roman" w:cs="Times New Roman"/>
+                <w:sz w:val="36"/>
+                <w:szCs w:val="40"/>
+              </w:rPr>
+            </w:pPr>
+          </w:p>
+        </w:tc>
+        <w:tc>
+          <w:tcPr>
+            <w:tcW w:w="709" w:type="dxa"/>
+            <w:tcBorders>
+              <w:left w:val="nil"/>
+            </w:tcBorders>
+            <w:vAlign w:val="center"/>
+          </w:tcPr>
+          <w:p>
+            <w:pPr>
+              <w:rPr>
+                <w:rFonts w:ascii="Times New Roman" w:hAnsi="Times New Roman" w:cs="Times New Roman"/>
+                <w:sz w:val="36"/>
+                <w:szCs w:val="40"/>
+              </w:rPr>
+            </w:pPr>
+            <w:r>
+              <w:rPr>
+                <w:rFonts w:ascii="Times New Roman" w:hAnsi="Times New Roman" w:cs="Times New Roman" w:hint="eastAsia"/>
+                <w:sz w:val="36"/>
+                <w:szCs w:val="40"/>
+              </w:rPr>
+              <w:t>/</w:t>
+            </w:r>
+            <w:r>
+              <w:rPr>
+                <w:rFonts w:ascii="Times New Roman" w:hAnsi="Times New Roman" w:cs="Times New Roman"/>
+                <w:sz w:val="36"/>
+                <w:szCs w:val="40"/>
+              </w:rPr>
+              <w:t>5</w:t>
+            </w:r>
+          </w:p>
+        </w:tc>
+        <w:tc>
+          <w:tcPr>
+            <w:tcW w:w="5335" w:type="dxa"/>
+            <w:tcBorders>
+              <w:right w:val="single" w:sz="4" w:space="0" w:color="auto"/>
+            </w:tcBorders>
+          </w:tcPr>
+          <w:p>
+            <w:pPr>
+              <w:rPr>
+                <w:rFonts w:ascii="Times New Roman" w:hAnsi="Times New Roman" w:cs="Times New Roman"/>
+                <w:sz w:val="36"/>
+                <w:szCs w:val="40"/>
+              </w:rPr>
+            </w:pPr>
+          </w:p>
+          <w:p>
+            <w:pPr>
+              <w:rPr>
+                <w:rFonts w:ascii="Times New Roman" w:hAnsi="Times New Roman" w:cs="Times New Roman"/>
+                <w:sz w:val="36"/>
+                <w:szCs w:val="40"/>
+              </w:rPr>
+            </w:pPr>
+          </w:p>
+          <w:p>
+            <w:pPr>
+              <w:rPr>
+                <w:rFonts w:ascii="Times New Roman" w:hAnsi="Times New Roman" w:cs="Times New Roman"/>
+                <w:sz w:val="36"/>
+                <w:szCs w:val="40"/>
+              </w:rPr>
+            </w:pPr>
+          </w:p>
+        </w:tc>
+      </w:tr>
+      <w:tr>
+        <w:tc>
+          <w:tcPr>
+            <w:tcW w:w="2296" w:type="dxa"/>
+            <w:tcBorders>
+              <w:left w:val="single" w:sz="4" w:space="0" w:color="auto"/>
+              <w:bottom w:val="single" w:sz="4" w:space="0" w:color="auto"/>
+            </w:tcBorders>
+            <w:vAlign w:val="center"/>
+          </w:tcPr>
+          <w:p>
+            <w:pPr>
+              <w:rPr>
+                <w:rFonts w:ascii="Times New Roman" w:hAnsi="Times New Roman" w:cs="Times New Roman"/>
+                <w:b/>
+                <w:bCs/>
+                <w:sz w:val="36"/>
+                <w:szCs w:val="40"/>
+              </w:rPr>
             </w:pPr>
             <w:r>
               <w:rPr>
@@ -226,7 +1052,7 @@
                 <w:sz w:val="36"/>
                 <w:szCs w:val="40"/>
               </w:rPr>
-              <w:t>P</w:t>
+              <w:t>T</w:t>
             </w:r>
             <w:r>
               <w:rPr>
@@ -236,21 +1062,71 @@
                 <w:sz w:val="36"/>
                 <w:szCs w:val="40"/>
               </w:rPr>
-              <w:t>oints</w:t>
-            </w:r>
-          </w:p>
-        </w:tc>
-        <w:tc>
-          <w:tcPr>
-            <w:tcW w:w="5335" w:type="dxa"/>
-            <w:tcBorders>
-              <w:top w:val="single" w:sz="4" w:space="0" w:color="auto"/>
-              <w:bottom w:val="double" w:sz="4" w:space="0" w:color="auto"/>
-              <w:right w:val="single" w:sz="4" w:space="0" w:color="auto"/>
-            </w:tcBorders>
-          </w:tcPr>
-          <w:p>
-            <w:pPr>
+              <w:t>otal</w:t>
+            </w:r>
+          </w:p>
+        </w:tc>
+        <w:tc>
+          <w:tcPr>
+            <w:tcW w:w="676" w:type="dxa"/>
+            <w:tcBorders>
+              <w:bottom w:val="single" w:sz="4" w:space="0" w:color="auto"/>
+              <w:right w:val="nil"/>
+            </w:tcBorders>
+            <w:vAlign w:val="center"/>
+          </w:tcPr>
+          <w:p>
+            <w:pPr>
+              <w:rPr>
+                <w:rFonts w:ascii="Times New Roman" w:hAnsi="Times New Roman" w:cs="Times New Roman"/>
+                <w:b/>
+                <w:bCs/>
+                <w:sz w:val="36"/>
+                <w:szCs w:val="40"/>
+              </w:rPr>
+            </w:pPr>
+            <w:r>
+              <w:rPr>
+                <w:rFonts w:ascii="Times New Roman" w:hAnsi="Times New Roman" w:cs="Times New Roman"/>
+                <w:b/>
+                <w:bCs/>
+                <w:sz w:val="36"/>
+                <w:szCs w:val="40"/>
+              </w:rPr>
+              <w:t xml:space="preserve">   </w:t>
+            </w:r>
+          </w:p>
+        </w:tc>
+        <w:tc>
+          <w:tcPr>
+            <w:tcW w:w="709" w:type="dxa"/>
+            <w:tcBorders>
+              <w:left w:val="nil"/>
+              <w:bottom w:val="single" w:sz="4" w:space="0" w:color="auto"/>
+            </w:tcBorders>
+            <w:vAlign w:val="center"/>
+          </w:tcPr>
+          <w:p>
+            <w:pPr>
+              <w:rPr>
+                <w:rFonts w:ascii="Times New Roman" w:hAnsi="Times New Roman" w:cs="Times New Roman"/>
+                <w:b/>
+                <w:bCs/>
+                <w:sz w:val="36"/>
+                <w:szCs w:val="40"/>
+              </w:rPr>
+            </w:pPr>
+            <w:r>
+              <w:rPr>
+                <w:rFonts w:ascii="Times New Roman" w:hAnsi="Times New Roman" w:cs="Times New Roman"/>
+                <w:b/>
+                <w:bCs/>
+                <w:sz w:val="36"/>
+                <w:szCs w:val="40"/>
+              </w:rPr>
+              <w:t>/</w:t>
+            </w:r>
+            <w:r>
               <w:rPr>
                 <w:rFonts w:ascii="Times New Roman" w:hAnsi="Times New Roman" w:cs="Times New Roman" w:hint="eastAsia"/>
                 <w:b/>
@@ -258,892 +1134,16 @@
                 <w:sz w:val="36"/>
                 <w:szCs w:val="40"/>
               </w:rPr>
-            </w:pPr>
-            <w:r>
-              <w:rPr>
-                <w:rFonts w:ascii="Times New Roman" w:hAnsi="Times New Roman" w:cs="Times New Roman" w:hint="eastAsia"/>
+              <w:t>1</w:t>
+            </w:r>
+            <w:r>
+              <w:rPr>
+                <w:rFonts w:ascii="Times New Roman" w:hAnsi="Times New Roman" w:cs="Times New Roman"/>
                 <w:b/>
                 <w:bCs/>
                 <w:sz w:val="36"/>
                 <w:szCs w:val="40"/>
               </w:rPr>
-              <w:t>C</w:t>
-            </w:r>
-            <w:r>
-              <w:rPr>
-                <w:rFonts w:ascii="Times New Roman" w:hAnsi="Times New Roman" w:cs="Times New Roman"/>
-                <w:b/>
-                <w:bCs/>
-                <w:sz w:val="36"/>
-                <w:szCs w:val="40"/>
-              </w:rPr>
-              <w:t>omments</w:t>
-            </w:r>
-          </w:p>
-        </w:tc>
-      </w:tr>
-      <w:tr>
-        <w:tc>
-          <w:tcPr>
-            <w:tcW w:w="2296" w:type="dxa"/>
-            <w:tcBorders>
-              <w:top w:val="double" w:sz="4" w:space="0" w:color="auto"/>
-              <w:left w:val="single" w:sz="4" w:space="0" w:color="auto"/>
-            </w:tcBorders>
-            <w:vAlign w:val="center"/>
-          </w:tcPr>
-          <w:p>
-            <w:pPr>
-              <w:rPr>
-                <w:rFonts w:ascii="Times New Roman" w:hAnsi="Times New Roman" w:cs="Times New Roman" w:hint="eastAsia"/>
-                <w:sz w:val="36"/>
-                <w:szCs w:val="40"/>
-              </w:rPr>
-            </w:pPr>
-            <w:r>
-              <w:rPr>
-                <w:rFonts w:ascii="Times New Roman" w:hAnsi="Times New Roman" w:cs="Times New Roman" w:hint="eastAsia"/>
-                <w:sz w:val="36"/>
-                <w:szCs w:val="40"/>
-              </w:rPr>
-              <w:t>I</w:t>
-            </w:r>
-            <w:r>
-              <w:rPr>
-                <w:rFonts w:ascii="Times New Roman" w:hAnsi="Times New Roman" w:cs="Times New Roman"/>
-                <w:sz w:val="36"/>
-                <w:szCs w:val="40"/>
-              </w:rPr>
-              <w:t>ntroduction</w:t>
-            </w:r>
-          </w:p>
-        </w:tc>
-        <w:tc>
-          <w:tcPr>
-            <w:tcW w:w="676" w:type="dxa"/>
-            <w:tcBorders>
-              <w:top w:val="double" w:sz="4" w:space="0" w:color="auto"/>
-              <w:right w:val="nil"/>
-            </w:tcBorders>
-            <w:vAlign w:val="center"/>
-          </w:tcPr>
-          <w:p>
-            <w:pPr>
-              <w:rPr>
-                <w:rFonts w:ascii="Times New Roman" w:hAnsi="Times New Roman" w:cs="Times New Roman" w:hint="eastAsia"/>
-                <w:sz w:val="36"/>
-                <w:szCs w:val="40"/>
-              </w:rPr>
-            </w:pPr>
-          </w:p>
-        </w:tc>
-        <w:tc>
-          <w:tcPr>
-            <w:tcW w:w="709" w:type="dxa"/>
-            <w:tcBorders>
-              <w:top w:val="double" w:sz="4" w:space="0" w:color="auto"/>
-              <w:left w:val="nil"/>
-            </w:tcBorders>
-            <w:vAlign w:val="center"/>
-          </w:tcPr>
-          <w:p>
-            <w:pPr>
-              <w:rPr>
-                <w:rFonts w:ascii="Times New Roman" w:hAnsi="Times New Roman" w:cs="Times New Roman"/>
-                <w:sz w:val="36"/>
-                <w:szCs w:val="40"/>
-              </w:rPr>
-            </w:pPr>
-            <w:r>
-              <w:rPr>
-                <w:rFonts w:ascii="Times New Roman" w:hAnsi="Times New Roman" w:cs="Times New Roman" w:hint="eastAsia"/>
-                <w:sz w:val="36"/>
-                <w:szCs w:val="40"/>
-              </w:rPr>
-              <w:t>/</w:t>
-            </w:r>
-            <w:r>
-              <w:rPr>
-                <w:rFonts w:ascii="Times New Roman" w:hAnsi="Times New Roman" w:cs="Times New Roman"/>
-                <w:sz w:val="36"/>
-                <w:szCs w:val="40"/>
-              </w:rPr>
-              <w:t>5</w:t>
-            </w:r>
-          </w:p>
-        </w:tc>
-        <w:tc>
-          <w:tcPr>
-            <w:tcW w:w="5335" w:type="dxa"/>
-            <w:tcBorders>
-              <w:top w:val="double" w:sz="4" w:space="0" w:color="auto"/>
-              <w:right w:val="single" w:sz="4" w:space="0" w:color="auto"/>
-            </w:tcBorders>
-          </w:tcPr>
-          <w:p>
-            <w:pPr>
-              <w:rPr>
-                <w:rFonts w:ascii="Times New Roman" w:hAnsi="Times New Roman" w:cs="Times New Roman"/>
-                <w:sz w:val="36"/>
-                <w:szCs w:val="40"/>
-              </w:rPr>
-            </w:pPr>
-          </w:p>
-          <w:p>
-            <w:pPr>
-              <w:rPr>
-                <w:rFonts w:ascii="Times New Roman" w:hAnsi="Times New Roman" w:cs="Times New Roman"/>
-                <w:sz w:val="36"/>
-                <w:szCs w:val="40"/>
-              </w:rPr>
-            </w:pPr>
-          </w:p>
-          <w:p>
-            <w:pPr>
-              <w:rPr>
-                <w:rFonts w:ascii="Times New Roman" w:hAnsi="Times New Roman" w:cs="Times New Roman" w:hint="eastAsia"/>
-                <w:sz w:val="36"/>
-                <w:szCs w:val="40"/>
-              </w:rPr>
-            </w:pPr>
-          </w:p>
-        </w:tc>
-      </w:tr>
-      <w:tr>
-        <w:tc>
-          <w:tcPr>
-            <w:tcW w:w="2296" w:type="dxa"/>
-            <w:tcBorders>
-              <w:left w:val="single" w:sz="4" w:space="0" w:color="auto"/>
-            </w:tcBorders>
-            <w:vAlign w:val="center"/>
-          </w:tcPr>
-          <w:p>
-            <w:pPr>
-              <w:rPr>
-                <w:rFonts w:ascii="Times New Roman" w:hAnsi="Times New Roman" w:cs="Times New Roman" w:hint="eastAsia"/>
-                <w:sz w:val="36"/>
-                <w:szCs w:val="40"/>
-              </w:rPr>
-            </w:pPr>
-            <w:r>
-              <w:rPr>
-                <w:rFonts w:ascii="Times New Roman" w:hAnsi="Times New Roman" w:cs="Times New Roman" w:hint="eastAsia"/>
-                <w:sz w:val="36"/>
-                <w:szCs w:val="40"/>
-              </w:rPr>
-              <w:t>I</w:t>
-            </w:r>
-            <w:r>
-              <w:rPr>
-                <w:rFonts w:ascii="Times New Roman" w:hAnsi="Times New Roman" w:cs="Times New Roman"/>
-                <w:sz w:val="36"/>
-                <w:szCs w:val="40"/>
-              </w:rPr>
-              <w:t>ntegration</w:t>
-            </w:r>
-          </w:p>
-        </w:tc>
-        <w:tc>
-          <w:tcPr>
-            <w:tcW w:w="676" w:type="dxa"/>
-            <w:tcBorders>
-              <w:right w:val="nil"/>
-            </w:tcBorders>
-            <w:vAlign w:val="center"/>
-          </w:tcPr>
-          <w:p>
-            <w:pPr>
-              <w:rPr>
-                <w:rFonts w:ascii="Times New Roman" w:hAnsi="Times New Roman" w:cs="Times New Roman" w:hint="eastAsia"/>
-                <w:sz w:val="36"/>
-                <w:szCs w:val="40"/>
-              </w:rPr>
-            </w:pPr>
-          </w:p>
-        </w:tc>
-        <w:tc>
-          <w:tcPr>
-            <w:tcW w:w="709" w:type="dxa"/>
-            <w:tcBorders>
-              <w:left w:val="nil"/>
-            </w:tcBorders>
-            <w:vAlign w:val="center"/>
-          </w:tcPr>
-          <w:p>
-            <w:pPr>
-              <w:rPr>
-                <w:rFonts w:ascii="Times New Roman" w:hAnsi="Times New Roman" w:cs="Times New Roman"/>
-                <w:sz w:val="36"/>
-                <w:szCs w:val="40"/>
-              </w:rPr>
-            </w:pPr>
-            <w:r>
-              <w:rPr>
-                <w:rFonts w:ascii="Times New Roman" w:hAnsi="Times New Roman" w:cs="Times New Roman" w:hint="eastAsia"/>
-                <w:sz w:val="36"/>
-                <w:szCs w:val="40"/>
-              </w:rPr>
-              <w:t>/</w:t>
-            </w:r>
-            <w:r>
-              <w:rPr>
-                <w:rFonts w:ascii="Times New Roman" w:hAnsi="Times New Roman" w:cs="Times New Roman"/>
-                <w:sz w:val="36"/>
-                <w:szCs w:val="40"/>
-              </w:rPr>
-              <w:t>20</w:t>
-            </w:r>
-          </w:p>
-        </w:tc>
-        <w:tc>
-          <w:tcPr>
-            <w:tcW w:w="5335" w:type="dxa"/>
-            <w:tcBorders>
-              <w:right w:val="single" w:sz="4" w:space="0" w:color="auto"/>
-            </w:tcBorders>
-          </w:tcPr>
-          <w:p>
-            <w:pPr>
-              <w:rPr>
-                <w:rFonts w:ascii="Times New Roman" w:hAnsi="Times New Roman" w:cs="Times New Roman"/>
-                <w:sz w:val="36"/>
-                <w:szCs w:val="40"/>
-              </w:rPr>
-            </w:pPr>
-          </w:p>
-          <w:p>
-            <w:pPr>
-              <w:rPr>
-                <w:rFonts w:ascii="Times New Roman" w:hAnsi="Times New Roman" w:cs="Times New Roman"/>
-                <w:sz w:val="36"/>
-                <w:szCs w:val="40"/>
-              </w:rPr>
-            </w:pPr>
-          </w:p>
-          <w:p>
-            <w:pPr>
-              <w:rPr>
-                <w:rFonts w:ascii="Times New Roman" w:hAnsi="Times New Roman" w:cs="Times New Roman" w:hint="eastAsia"/>
-                <w:sz w:val="36"/>
-                <w:szCs w:val="40"/>
-              </w:rPr>
-            </w:pPr>
-          </w:p>
-        </w:tc>
-      </w:tr>
-      <w:tr>
-        <w:tc>
-          <w:tcPr>
-            <w:tcW w:w="2296" w:type="dxa"/>
-            <w:tcBorders>
-              <w:left w:val="single" w:sz="4" w:space="0" w:color="auto"/>
-            </w:tcBorders>
-            <w:vAlign w:val="center"/>
-          </w:tcPr>
-          <w:p>
-            <w:pPr>
-              <w:rPr>
-                <w:rFonts w:ascii="Times New Roman" w:hAnsi="Times New Roman" w:cs="Times New Roman" w:hint="eastAsia"/>
-                <w:sz w:val="36"/>
-                <w:szCs w:val="40"/>
-              </w:rPr>
-            </w:pPr>
-            <w:r>
-              <w:rPr>
-                <w:rFonts w:ascii="Times New Roman" w:hAnsi="Times New Roman" w:cs="Times New Roman" w:hint="eastAsia"/>
-                <w:sz w:val="36"/>
-                <w:szCs w:val="40"/>
-              </w:rPr>
-              <w:t>M</w:t>
-            </w:r>
-            <w:r>
-              <w:rPr>
-                <w:rFonts w:ascii="Times New Roman" w:hAnsi="Times New Roman" w:cs="Times New Roman"/>
-                <w:sz w:val="36"/>
-                <w:szCs w:val="40"/>
-              </w:rPr>
-              <w:t>odelling</w:t>
-            </w:r>
-          </w:p>
-        </w:tc>
-        <w:tc>
-          <w:tcPr>
-            <w:tcW w:w="676" w:type="dxa"/>
-            <w:tcBorders>
-              <w:right w:val="nil"/>
-            </w:tcBorders>
-            <w:vAlign w:val="center"/>
-          </w:tcPr>
-          <w:p>
-            <w:pPr>
-              <w:rPr>
-                <w:rFonts w:ascii="Times New Roman" w:hAnsi="Times New Roman" w:cs="Times New Roman" w:hint="eastAsia"/>
-                <w:sz w:val="36"/>
-                <w:szCs w:val="40"/>
-              </w:rPr>
-            </w:pPr>
-          </w:p>
-        </w:tc>
-        <w:tc>
-          <w:tcPr>
-            <w:tcW w:w="709" w:type="dxa"/>
-            <w:tcBorders>
-              <w:left w:val="nil"/>
-            </w:tcBorders>
-            <w:vAlign w:val="center"/>
-          </w:tcPr>
-          <w:p>
-            <w:pPr>
-              <w:rPr>
-                <w:rFonts w:ascii="Times New Roman" w:hAnsi="Times New Roman" w:cs="Times New Roman"/>
-                <w:sz w:val="36"/>
-                <w:szCs w:val="40"/>
-              </w:rPr>
-            </w:pPr>
-            <w:r>
-              <w:rPr>
-                <w:rFonts w:ascii="Times New Roman" w:hAnsi="Times New Roman" w:cs="Times New Roman" w:hint="eastAsia"/>
-                <w:sz w:val="36"/>
-                <w:szCs w:val="40"/>
-              </w:rPr>
-              <w:t>/</w:t>
-            </w:r>
-            <w:r>
-              <w:rPr>
-                <w:rFonts w:ascii="Times New Roman" w:hAnsi="Times New Roman" w:cs="Times New Roman"/>
-                <w:sz w:val="36"/>
-                <w:szCs w:val="40"/>
-              </w:rPr>
-              <w:t>30</w:t>
-            </w:r>
-          </w:p>
-        </w:tc>
-        <w:tc>
-          <w:tcPr>
-            <w:tcW w:w="5335" w:type="dxa"/>
-            <w:tcBorders>
-              <w:right w:val="single" w:sz="4" w:space="0" w:color="auto"/>
-            </w:tcBorders>
-          </w:tcPr>
-          <w:p>
-            <w:pPr>
-              <w:rPr>
-                <w:rFonts w:ascii="Times New Roman" w:hAnsi="Times New Roman" w:cs="Times New Roman"/>
-                <w:sz w:val="36"/>
-                <w:szCs w:val="40"/>
-              </w:rPr>
-            </w:pPr>
-          </w:p>
-          <w:p>
-            <w:pPr>
-              <w:rPr>
-                <w:rFonts w:ascii="Times New Roman" w:hAnsi="Times New Roman" w:cs="Times New Roman"/>
-                <w:sz w:val="36"/>
-                <w:szCs w:val="40"/>
-              </w:rPr>
-            </w:pPr>
-          </w:p>
-          <w:p>
-            <w:pPr>
-              <w:rPr>
-                <w:rFonts w:ascii="Times New Roman" w:hAnsi="Times New Roman" w:cs="Times New Roman" w:hint="eastAsia"/>
-                <w:sz w:val="36"/>
-                <w:szCs w:val="40"/>
-              </w:rPr>
-            </w:pPr>
-          </w:p>
-        </w:tc>
-      </w:tr>
-      <w:tr>
-        <w:tc>
-          <w:tcPr>
-            <w:tcW w:w="2296" w:type="dxa"/>
-            <w:tcBorders>
-              <w:left w:val="single" w:sz="4" w:space="0" w:color="auto"/>
-            </w:tcBorders>
-            <w:vAlign w:val="center"/>
-          </w:tcPr>
-          <w:p>
-            <w:pPr>
-              <w:rPr>
-                <w:rFonts w:ascii="Times New Roman" w:hAnsi="Times New Roman" w:cs="Times New Roman" w:hint="eastAsia"/>
-                <w:sz w:val="36"/>
-                <w:szCs w:val="40"/>
-              </w:rPr>
-            </w:pPr>
-            <w:r>
-              <w:rPr>
-                <w:rFonts w:ascii="Times New Roman" w:hAnsi="Times New Roman" w:cs="Times New Roman" w:hint="eastAsia"/>
-                <w:sz w:val="36"/>
-                <w:szCs w:val="40"/>
-              </w:rPr>
-              <w:t>P</w:t>
-            </w:r>
-            <w:r>
-              <w:rPr>
-                <w:rFonts w:ascii="Times New Roman" w:hAnsi="Times New Roman" w:cs="Times New Roman"/>
-                <w:sz w:val="36"/>
-                <w:szCs w:val="40"/>
-              </w:rPr>
-              <w:t>osition Control</w:t>
-            </w:r>
-          </w:p>
-        </w:tc>
-        <w:tc>
-          <w:tcPr>
-            <w:tcW w:w="676" w:type="dxa"/>
-            <w:tcBorders>
-              <w:right w:val="nil"/>
-            </w:tcBorders>
-            <w:vAlign w:val="center"/>
-          </w:tcPr>
-          <w:p>
-            <w:pPr>
-              <w:rPr>
-                <w:rFonts w:ascii="Times New Roman" w:hAnsi="Times New Roman" w:cs="Times New Roman" w:hint="eastAsia"/>
-                <w:sz w:val="36"/>
-                <w:szCs w:val="40"/>
-              </w:rPr>
-            </w:pPr>
-          </w:p>
-        </w:tc>
-        <w:tc>
-          <w:tcPr>
-            <w:tcW w:w="709" w:type="dxa"/>
-            <w:tcBorders>
-              <w:left w:val="nil"/>
-            </w:tcBorders>
-            <w:vAlign w:val="center"/>
-          </w:tcPr>
-          <w:p>
-            <w:pPr>
-              <w:rPr>
-                <w:rFonts w:ascii="Times New Roman" w:hAnsi="Times New Roman" w:cs="Times New Roman"/>
-                <w:sz w:val="36"/>
-                <w:szCs w:val="40"/>
-              </w:rPr>
-            </w:pPr>
-            <w:r>
-              <w:rPr>
-                <w:rFonts w:ascii="Times New Roman" w:hAnsi="Times New Roman" w:cs="Times New Roman" w:hint="eastAsia"/>
-                <w:sz w:val="36"/>
-                <w:szCs w:val="40"/>
-              </w:rPr>
-              <w:t>/</w:t>
-            </w:r>
-            <w:r>
-              <w:rPr>
-                <w:rFonts w:ascii="Times New Roman" w:hAnsi="Times New Roman" w:cs="Times New Roman"/>
-                <w:sz w:val="36"/>
-                <w:szCs w:val="40"/>
-              </w:rPr>
-              <w:t>35</w:t>
-            </w:r>
-          </w:p>
-        </w:tc>
-        <w:tc>
-          <w:tcPr>
-            <w:tcW w:w="5335" w:type="dxa"/>
-            <w:tcBorders>
-              <w:right w:val="single" w:sz="4" w:space="0" w:color="auto"/>
-            </w:tcBorders>
-          </w:tcPr>
-          <w:p>
-            <w:pPr>
-              <w:rPr>
-                <w:rFonts w:ascii="Times New Roman" w:hAnsi="Times New Roman" w:cs="Times New Roman"/>
-                <w:sz w:val="36"/>
-                <w:szCs w:val="40"/>
-              </w:rPr>
-            </w:pPr>
-          </w:p>
-          <w:p>
-            <w:pPr>
-              <w:rPr>
-                <w:rFonts w:ascii="Times New Roman" w:hAnsi="Times New Roman" w:cs="Times New Roman"/>
-                <w:sz w:val="36"/>
-                <w:szCs w:val="40"/>
-              </w:rPr>
-            </w:pPr>
-          </w:p>
-          <w:p>
-            <w:pPr>
-              <w:rPr>
-                <w:rFonts w:ascii="Times New Roman" w:hAnsi="Times New Roman" w:cs="Times New Roman" w:hint="eastAsia"/>
-                <w:sz w:val="36"/>
-                <w:szCs w:val="40"/>
-              </w:rPr>
-            </w:pPr>
-          </w:p>
-        </w:tc>
-      </w:tr>
-      <w:tr>
-        <w:tc>
-          <w:tcPr>
-            <w:tcW w:w="2296" w:type="dxa"/>
-            <w:tcBorders>
-              <w:left w:val="single" w:sz="4" w:space="0" w:color="auto"/>
-            </w:tcBorders>
-            <w:vAlign w:val="center"/>
-          </w:tcPr>
-          <w:p>
-            <w:pPr>
-              <w:rPr>
-                <w:rFonts w:ascii="Times New Roman" w:hAnsi="Times New Roman" w:cs="Times New Roman" w:hint="eastAsia"/>
-                <w:sz w:val="36"/>
-                <w:szCs w:val="40"/>
-              </w:rPr>
-            </w:pPr>
-            <w:r>
-              <w:rPr>
-                <w:rFonts w:ascii="Times New Roman" w:hAnsi="Times New Roman" w:cs="Times New Roman" w:hint="eastAsia"/>
-                <w:sz w:val="36"/>
-                <w:szCs w:val="40"/>
-              </w:rPr>
-              <w:t>C</w:t>
-            </w:r>
-            <w:r>
-              <w:rPr>
-                <w:rFonts w:ascii="Times New Roman" w:hAnsi="Times New Roman" w:cs="Times New Roman"/>
-                <w:sz w:val="36"/>
-                <w:szCs w:val="40"/>
-              </w:rPr>
-              <w:t>onclusion</w:t>
-            </w:r>
-          </w:p>
-        </w:tc>
-        <w:tc>
-          <w:tcPr>
-            <w:tcW w:w="676" w:type="dxa"/>
-            <w:tcBorders>
-              <w:right w:val="nil"/>
-            </w:tcBorders>
-            <w:vAlign w:val="center"/>
-          </w:tcPr>
-          <w:p>
-            <w:pPr>
-              <w:rPr>
-                <w:rFonts w:ascii="Times New Roman" w:hAnsi="Times New Roman" w:cs="Times New Roman" w:hint="eastAsia"/>
-                <w:sz w:val="36"/>
-                <w:szCs w:val="40"/>
-              </w:rPr>
-            </w:pPr>
-          </w:p>
-        </w:tc>
-        <w:tc>
-          <w:tcPr>
-            <w:tcW w:w="709" w:type="dxa"/>
-            <w:tcBorders>
-              <w:left w:val="nil"/>
-            </w:tcBorders>
-            <w:vAlign w:val="center"/>
-          </w:tcPr>
-          <w:p>
-            <w:pPr>
-              <w:rPr>
-                <w:rFonts w:ascii="Times New Roman" w:hAnsi="Times New Roman" w:cs="Times New Roman"/>
-                <w:sz w:val="36"/>
-                <w:szCs w:val="40"/>
-              </w:rPr>
-            </w:pPr>
-            <w:r>
-              <w:rPr>
-                <w:rFonts w:ascii="Times New Roman" w:hAnsi="Times New Roman" w:cs="Times New Roman" w:hint="eastAsia"/>
-                <w:sz w:val="36"/>
-                <w:szCs w:val="40"/>
-              </w:rPr>
-              <w:t>/</w:t>
-            </w:r>
-            <w:r>
-              <w:rPr>
-                <w:rFonts w:ascii="Times New Roman" w:hAnsi="Times New Roman" w:cs="Times New Roman"/>
-                <w:sz w:val="36"/>
-                <w:szCs w:val="40"/>
-              </w:rPr>
-              <w:t>5</w:t>
-            </w:r>
-          </w:p>
-        </w:tc>
-        <w:tc>
-          <w:tcPr>
-            <w:tcW w:w="5335" w:type="dxa"/>
-            <w:tcBorders>
-              <w:right w:val="single" w:sz="4" w:space="0" w:color="auto"/>
-            </w:tcBorders>
-          </w:tcPr>
-          <w:p>
-            <w:pPr>
-              <w:rPr>
-                <w:rFonts w:ascii="Times New Roman" w:hAnsi="Times New Roman" w:cs="Times New Roman"/>
-                <w:sz w:val="36"/>
-                <w:szCs w:val="40"/>
-              </w:rPr>
-            </w:pPr>
-          </w:p>
-          <w:p>
-            <w:pPr>
-              <w:rPr>
-                <w:rFonts w:ascii="Times New Roman" w:hAnsi="Times New Roman" w:cs="Times New Roman"/>
-                <w:sz w:val="36"/>
-                <w:szCs w:val="40"/>
-              </w:rPr>
-            </w:pPr>
-          </w:p>
-          <w:p>
-            <w:pPr>
-              <w:rPr>
-                <w:rFonts w:ascii="Times New Roman" w:hAnsi="Times New Roman" w:cs="Times New Roman" w:hint="eastAsia"/>
-                <w:sz w:val="36"/>
-                <w:szCs w:val="40"/>
-              </w:rPr>
-            </w:pPr>
-          </w:p>
-        </w:tc>
-      </w:tr>
-      <w:tr>
-        <w:tc>
-          <w:tcPr>
-            <w:tcW w:w="2296" w:type="dxa"/>
-            <w:tcBorders>
-              <w:left w:val="single" w:sz="4" w:space="0" w:color="auto"/>
-            </w:tcBorders>
-            <w:vAlign w:val="center"/>
-          </w:tcPr>
-          <w:p>
-            <w:pPr>
-              <w:rPr>
-                <w:rFonts w:ascii="Times New Roman" w:hAnsi="Times New Roman" w:cs="Times New Roman" w:hint="eastAsia"/>
-                <w:sz w:val="36"/>
-                <w:szCs w:val="40"/>
-              </w:rPr>
-            </w:pPr>
-            <w:r>
-              <w:rPr>
-                <w:rFonts w:ascii="Times New Roman" w:hAnsi="Times New Roman" w:cs="Times New Roman" w:hint="eastAsia"/>
-                <w:sz w:val="36"/>
-                <w:szCs w:val="40"/>
-              </w:rPr>
-              <w:t>F</w:t>
-            </w:r>
-            <w:r>
-              <w:rPr>
-                <w:rFonts w:ascii="Times New Roman" w:hAnsi="Times New Roman" w:cs="Times New Roman"/>
-                <w:sz w:val="36"/>
-                <w:szCs w:val="40"/>
-              </w:rPr>
-              <w:t>ormat</w:t>
-            </w:r>
-          </w:p>
-        </w:tc>
-        <w:tc>
-          <w:tcPr>
-            <w:tcW w:w="676" w:type="dxa"/>
-            <w:tcBorders>
-              <w:right w:val="nil"/>
-            </w:tcBorders>
-            <w:vAlign w:val="center"/>
-          </w:tcPr>
-          <w:p>
-            <w:pPr>
-              <w:rPr>
-                <w:rFonts w:ascii="Times New Roman" w:hAnsi="Times New Roman" w:cs="Times New Roman" w:hint="eastAsia"/>
-                <w:sz w:val="36"/>
-                <w:szCs w:val="40"/>
-              </w:rPr>
-            </w:pPr>
-          </w:p>
-        </w:tc>
-        <w:tc>
-          <w:tcPr>
-            <w:tcW w:w="709" w:type="dxa"/>
-            <w:tcBorders>
-              <w:left w:val="nil"/>
-            </w:tcBorders>
-            <w:vAlign w:val="center"/>
-          </w:tcPr>
-          <w:p>
-            <w:pPr>
-              <w:rPr>
-                <w:rFonts w:ascii="Times New Roman" w:hAnsi="Times New Roman" w:cs="Times New Roman"/>
-                <w:sz w:val="36"/>
-                <w:szCs w:val="40"/>
-              </w:rPr>
-            </w:pPr>
-            <w:r>
-              <w:rPr>
-                <w:rFonts w:ascii="Times New Roman" w:hAnsi="Times New Roman" w:cs="Times New Roman" w:hint="eastAsia"/>
-                <w:sz w:val="36"/>
-                <w:szCs w:val="40"/>
-              </w:rPr>
-              <w:t>/</w:t>
-            </w:r>
-            <w:r>
-              <w:rPr>
-                <w:rFonts w:ascii="Times New Roman" w:hAnsi="Times New Roman" w:cs="Times New Roman"/>
-                <w:sz w:val="36"/>
-                <w:szCs w:val="40"/>
-              </w:rPr>
-              <w:t>5</w:t>
-            </w:r>
-          </w:p>
-        </w:tc>
-        <w:tc>
-          <w:tcPr>
-            <w:tcW w:w="5335" w:type="dxa"/>
-            <w:tcBorders>
-              <w:right w:val="single" w:sz="4" w:space="0" w:color="auto"/>
-            </w:tcBorders>
-          </w:tcPr>
-          <w:p>
-            <w:pPr>
-              <w:rPr>
-                <w:rFonts w:ascii="Times New Roman" w:hAnsi="Times New Roman" w:cs="Times New Roman"/>
-                <w:sz w:val="36"/>
-                <w:szCs w:val="40"/>
-              </w:rPr>
-            </w:pPr>
-          </w:p>
-          <w:p>
-            <w:pPr>
-              <w:rPr>
-                <w:rFonts w:ascii="Times New Roman" w:hAnsi="Times New Roman" w:cs="Times New Roman"/>
-                <w:sz w:val="36"/>
-                <w:szCs w:val="40"/>
-              </w:rPr>
-            </w:pPr>
-          </w:p>
-          <w:p>
-            <w:pPr>
-              <w:rPr>
-                <w:rFonts w:ascii="Times New Roman" w:hAnsi="Times New Roman" w:cs="Times New Roman" w:hint="eastAsia"/>
-                <w:sz w:val="36"/>
-                <w:szCs w:val="40"/>
-              </w:rPr>
-            </w:pPr>
-          </w:p>
-        </w:tc>
-      </w:tr>
-      <w:tr>
-        <w:tc>
-          <w:tcPr>
-            <w:tcW w:w="2296" w:type="dxa"/>
-            <w:tcBorders>
-              <w:left w:val="single" w:sz="4" w:space="0" w:color="auto"/>
-              <w:bottom w:val="single" w:sz="4" w:space="0" w:color="auto"/>
-            </w:tcBorders>
-            <w:vAlign w:val="center"/>
-          </w:tcPr>
-          <w:p>
-            <w:pPr>
-              <w:rPr>
-                <w:rFonts w:ascii="Times New Roman" w:hAnsi="Times New Roman" w:cs="Times New Roman" w:hint="eastAsia"/>
-                <w:b/>
-                <w:bCs/>
-                <w:sz w:val="36"/>
-                <w:szCs w:val="40"/>
-              </w:rPr>
-            </w:pPr>
-            <w:r>
-              <w:rPr>
-                <w:rFonts w:ascii="Times New Roman" w:hAnsi="Times New Roman" w:cs="Times New Roman" w:hint="eastAsia"/>
-                <w:b/>
-                <w:bCs/>
-                <w:sz w:val="36"/>
-                <w:szCs w:val="40"/>
-              </w:rPr>
-              <w:t>T</w:t>
-            </w:r>
-            <w:r>
-              <w:rPr>
-                <w:rFonts w:ascii="Times New Roman" w:hAnsi="Times New Roman" w:cs="Times New Roman"/>
-                <w:b/>
-                <w:bCs/>
-                <w:sz w:val="36"/>
-                <w:szCs w:val="40"/>
-              </w:rPr>
-              <w:t>otal</w:t>
-            </w:r>
-          </w:p>
-        </w:tc>
-        <w:tc>
-          <w:tcPr>
-            <w:tcW w:w="676" w:type="dxa"/>
-            <w:tcBorders>
-              <w:bottom w:val="single" w:sz="4" w:space="0" w:color="auto"/>
-              <w:right w:val="nil"/>
-            </w:tcBorders>
-            <w:vAlign w:val="center"/>
-          </w:tcPr>
-          <w:p>
-            <w:pPr>
-              <w:rPr>
-                <w:rFonts w:ascii="Times New Roman" w:hAnsi="Times New Roman" w:cs="Times New Roman" w:hint="eastAsia"/>
-                <w:b/>
-                <w:bCs/>
-                <w:sz w:val="36"/>
-                <w:szCs w:val="40"/>
-              </w:rPr>
-            </w:pPr>
-            <w:r>
-              <w:rPr>
-                <w:rFonts w:ascii="Times New Roman" w:hAnsi="Times New Roman" w:cs="Times New Roman"/>
-                <w:b/>
-                <w:bCs/>
-                <w:sz w:val="36"/>
-                <w:szCs w:val="40"/>
-              </w:rPr>
-              <w:t xml:space="preserve">   </w:t>
-            </w:r>
-          </w:p>
-        </w:tc>
-        <w:tc>
-          <w:tcPr>
-            <w:tcW w:w="709" w:type="dxa"/>
-            <w:tcBorders>
-              <w:left w:val="nil"/>
-              <w:bottom w:val="single" w:sz="4" w:space="0" w:color="auto"/>
-            </w:tcBorders>
-            <w:vAlign w:val="center"/>
-          </w:tcPr>
-          <w:p>
-            <w:pPr>
-              <w:rPr>
-                <w:rFonts w:ascii="Times New Roman" w:hAnsi="Times New Roman" w:cs="Times New Roman" w:hint="eastAsia"/>
-                <w:b/>
-                <w:bCs/>
-                <w:sz w:val="36"/>
-                <w:szCs w:val="40"/>
-              </w:rPr>
-            </w:pPr>
-            <w:r>
-              <w:rPr>
-                <w:rFonts w:ascii="Times New Roman" w:hAnsi="Times New Roman" w:cs="Times New Roman"/>
-                <w:b/>
-                <w:bCs/>
-                <w:sz w:val="36"/>
-                <w:szCs w:val="40"/>
-              </w:rPr>
-              <w:t>/</w:t>
-            </w:r>
-            <w:r>
-              <w:rPr>
-                <w:rFonts w:ascii="Times New Roman" w:hAnsi="Times New Roman" w:cs="Times New Roman" w:hint="eastAsia"/>
-                <w:b/>
-                <w:bCs/>
-                <w:sz w:val="36"/>
-                <w:szCs w:val="40"/>
-              </w:rPr>
-              <w:t>1</w:t>
-            </w:r>
-            <w:r>
-              <w:rPr>
-                <w:rFonts w:ascii="Times New Roman" w:hAnsi="Times New Roman" w:cs="Times New Roman"/>
-                <w:b/>
-                <w:bCs/>
-                <w:sz w:val="36"/>
-                <w:szCs w:val="40"/>
-              </w:rPr>
               <w:t>00</w:t>
             </w:r>
           </w:p>
@@ -1159,7 +1159,7 @@
           <w:p>
             <w:pPr>
               <w:rPr>
-                <w:rFonts w:ascii="Times New Roman" w:hAnsi="Times New Roman" w:cs="Times New Roman" w:hint="eastAsia"/>
+                <w:rFonts w:ascii="Times New Roman" w:hAnsi="Times New Roman" w:cs="Times New Roman"/>
                 <w:sz w:val="36"/>
                 <w:szCs w:val="40"/>
               </w:rPr>
@@ -1181,45 +1181,11 @@
       <w:pPr>
         <w:jc w:val="left"/>
         <w:rPr>
-          <w:rFonts w:ascii="Times New Roman" w:hAnsi="Times New Roman" w:cs="Times New Roman" w:hint="eastAsia"/>
+          <w:rFonts w:ascii="Times New Roman" w:hAnsi="Times New Roman" w:cs="Times New Roman"/>
           <w:sz w:val="28"/>
           <w:szCs w:val="32"/>
         </w:rPr>
       </w:pPr>
-      <w:r>
-        <w:rPr>
-          <w:rFonts w:ascii="Times New Roman" w:hAnsi="Times New Roman" w:cs="Times New Roman"/>
-          <w:b/>
-          <w:bCs/>
-          <w:sz w:val="28"/>
-          <w:szCs w:val="32"/>
-        </w:rPr>
-        <w:t>Note:</w:t>
-      </w:r>
-      <w:r>
-        <w:rPr>
-          <w:rFonts w:ascii="Times New Roman" w:hAnsi="Times New Roman" w:cs="Times New Roman"/>
-          <w:sz w:val="28"/>
-          <w:szCs w:val="32"/>
-        </w:rPr>
-        <w:t xml:space="preserve"> </w:t>
-      </w:r>
-      <w:r>
-        <w:rPr>
-          <w:rFonts w:ascii="Times New Roman" w:hAnsi="Times New Roman" w:cs="Times New Roman" w:hint="eastAsia"/>
-          <w:sz w:val="28"/>
-          <w:szCs w:val="32"/>
-        </w:rPr>
-        <w:t>P</w:t>
-      </w:r>
-      <w:r>
-        <w:rPr>
-          <w:rFonts w:ascii="Times New Roman" w:hAnsi="Times New Roman" w:cs="Times New Roman"/>
-          <w:sz w:val="28"/>
-          <w:szCs w:val="32"/>
-        </w:rPr>
-        <w:t>re-lab calculations are 5 points each in Integration, Modelling and Position Control</w:t>
-      </w:r>
     </w:p>
     <w:sectPr>
       <w:pgSz w:w="11906" w:h="16838"/>
@@ -2213,15 +2179,6 @@
 </file>
 
 <file path=customXml/item2.xml><?xml version="1.0" encoding="utf-8"?>
-<?mso-contentType ?>
-<FormTemplates xmlns="http://schemas.microsoft.com/sharepoint/v3/contenttype/forms">
-  <Display>DocumentLibraryForm</Display>
-  <Edit>DocumentLibraryForm</Edit>
-  <New>DocumentLibraryForm</New>
-</FormTemplates>
-</file>
-
-<file path=customXml/item3.xml><?xml version="1.0" encoding="utf-8"?>
 <p:properties xmlns:p="http://schemas.microsoft.com/office/2006/metadata/properties" xmlns:xsi="http://www.w3.org/2001/XMLSchema-instance" xmlns:pc="http://schemas.microsoft.com/office/infopath/2007/PartnerControls">
   <documentManagement>
     <lcf76f155ced4ddcb4097134ff3c332f xmlns="8ff6022a-4727-4ecb-a5d2-4a73bce8309f">
@@ -2230,6 +2187,15 @@
     <TaxCatchAll xmlns="787aa7ae-cdf0-4c69-937c-479b936cfcbb" xsi:nil="true"/>
   </documentManagement>
 </p:properties>
+</file>
+
+<file path=customXml/item3.xml><?xml version="1.0" encoding="utf-8"?>
+<?mso-contentType ?>
+<FormTemplates xmlns="http://schemas.microsoft.com/sharepoint/v3/contenttype/forms">
+  <Display>DocumentLibraryForm</Display>
+  <Edit>DocumentLibraryForm</Edit>
+  <New>DocumentLibraryForm</New>
+</FormTemplates>
 </file>
 
 <file path=customXml/itemProps1.xml><?xml version="1.0" encoding="utf-8"?>
@@ -2252,14 +2218,6 @@
 </file>
 
 <file path=customXml/itemProps2.xml><?xml version="1.0" encoding="utf-8"?>
-<ds:datastoreItem xmlns:ds="http://schemas.openxmlformats.org/officeDocument/2006/customXml" ds:itemID="{2A1C9966-2725-46A8-B201-FC130FE2659D}">
-  <ds:schemaRefs>
-    <ds:schemaRef ds:uri="http://schemas.microsoft.com/sharepoint/v3/contenttype/forms"/>
-  </ds:schemaRefs>
-</ds:datastoreItem>
-</file>
-
-<file path=customXml/itemProps3.xml><?xml version="1.0" encoding="utf-8"?>
 <ds:datastoreItem xmlns:ds="http://schemas.openxmlformats.org/officeDocument/2006/customXml" ds:itemID="{9AAB76D3-EEDB-4343-BDD2-2667B4769447}">
   <ds:schemaRefs>
     <ds:schemaRef ds:uri="http://schemas.microsoft.com/office/2006/metadata/properties"/>
@@ -2268,4 +2226,12 @@
     <ds:schemaRef ds:uri="787aa7ae-cdf0-4c69-937c-479b936cfcbb"/>
   </ds:schemaRefs>
 </ds:datastoreItem>
+</file>
+
+<file path=customXml/itemProps3.xml><?xml version="1.0" encoding="utf-8"?>
+<ds:datastoreItem xmlns:ds="http://schemas.openxmlformats.org/officeDocument/2006/customXml" ds:itemID="{2A1C9966-2725-46A8-B201-FC130FE2659D}">
+  <ds:schemaRefs>
+    <ds:schemaRef ds:uri="http://schemas.microsoft.com/sharepoint/v3/contenttype/forms"/>
+  </ds:schemaRefs>
+</ds:datastoreItem>
 </file>